--- a/note/09_Spring/0403_02.DI(Dependency Injection)개념및활용.docx
+++ b/note/09_Spring/0403_02.DI(Dependency Injection)개념및활용.docx
@@ -25019,21 +25019,12 @@
                           <w:color w:val="000000" w:themeColor="text1"/>
                         </w:rPr>
                       </w:pPr>
-                      <w:proofErr w:type="spellStart"/>
                       <w:r>
                         <w:rPr>
                           <w:rFonts w:hint="eastAsia"/>
                           <w:color w:val="000000" w:themeColor="text1"/>
                         </w:rPr>
-                        <w:t>studentInfo</w:t>
-                      </w:r>
-                      <w:proofErr w:type="spellEnd"/>
-                      <w:r>
-                        <w:rPr>
-                          <w:rFonts w:hint="eastAsia"/>
-                          <w:color w:val="000000" w:themeColor="text1"/>
-                        </w:rPr>
-                        <w:t xml:space="preserve"> 객체</w:t>
+                        <w:t>studentInfo 객체</w:t>
                       </w:r>
                     </w:p>
                     <w:p>
@@ -25044,21 +25035,12 @@
                           <w:color w:val="000000" w:themeColor="text1"/>
                         </w:rPr>
                       </w:pPr>
-                      <w:proofErr w:type="spellStart"/>
                       <w:r>
                         <w:rPr>
                           <w:rFonts w:hint="eastAsia"/>
                           <w:color w:val="000000" w:themeColor="text1"/>
                         </w:rPr>
-                        <w:t>생성자</w:t>
-                      </w:r>
-                      <w:proofErr w:type="spellEnd"/>
-                      <w:r>
-                        <w:rPr>
-                          <w:rFonts w:hint="eastAsia"/>
-                          <w:color w:val="000000" w:themeColor="text1"/>
-                        </w:rPr>
-                        <w:t>() 또는 setter</w:t>
+                        <w:t>생성자() 또는 setter</w:t>
                       </w:r>
                     </w:p>
                   </w:txbxContent>
@@ -37618,7 +37600,14 @@
           <w:rFonts w:hint="eastAsia"/>
           <w:szCs w:val="20"/>
         </w:rPr>
-        <w:t xml:space="preserve">아래의 </w:t>
+        <w:t>기존</w:t>
+      </w:r>
+      <w:r>
+        <w:rPr>
+          <w:rFonts w:hint="eastAsia"/>
+          <w:szCs w:val="20"/>
+        </w:rPr>
+        <w:t xml:space="preserve">의 </w:t>
       </w:r>
       <w:proofErr w:type="gramStart"/>
       <w:r>
@@ -37781,6 +37770,46 @@
         </w:rPr>
         <w:t xml:space="preserve"> 축소</w:t>
       </w:r>
+      <w:r>
+        <w:rPr>
+          <w:rFonts w:hint="eastAsia"/>
+          <w:szCs w:val="20"/>
+        </w:rPr>
+        <w:t xml:space="preserve"> : </w:t>
+      </w:r>
+      <w:r>
+        <w:rPr>
+          <w:rFonts w:hint="eastAsia"/>
+          <w:szCs w:val="20"/>
+        </w:rPr>
+        <w:t>이름,</w:t>
+      </w:r>
+      <w:r>
+        <w:rPr>
+          <w:szCs w:val="20"/>
+        </w:rPr>
+        <w:t xml:space="preserve"> </w:t>
+      </w:r>
+      <w:r>
+        <w:rPr>
+          <w:rFonts w:hint="eastAsia"/>
+          <w:szCs w:val="20"/>
+        </w:rPr>
+        <w:t>국,영,수만.</w:t>
+      </w:r>
+      <w:r>
+        <w:rPr>
+          <w:szCs w:val="20"/>
+        </w:rPr>
+        <w:t xml:space="preserve"> </w:t>
+      </w:r>
+      <w:r>
+        <w:rPr>
+          <w:rFonts w:hint="eastAsia"/>
+          <w:szCs w:val="20"/>
+        </w:rPr>
+        <w:t>컴퓨터 제외</w:t>
+      </w:r>
     </w:p>
     <w:p>
       <w:pPr>
@@ -37806,6 +37835,167 @@
     <w:p>
       <w:pPr>
         <w:pStyle w:val="a3"/>
+        <w:spacing w:after="0"/>
+        <w:ind w:leftChars="0"/>
+        <w:rPr>
+          <w:szCs w:val="20"/>
+        </w:rPr>
+      </w:pPr>
+      <w:r>
+        <w:rPr>
+          <w:rFonts w:hint="eastAsia"/>
+          <w:szCs w:val="20"/>
+        </w:rPr>
+        <w:t>--------------------------</w:t>
+      </w:r>
+    </w:p>
+    <w:p>
+      <w:pPr>
+        <w:spacing w:after="0"/>
+        <w:ind w:leftChars="400" w:left="800"/>
+        <w:rPr>
+          <w:szCs w:val="20"/>
+        </w:rPr>
+      </w:pPr>
+      <w:proofErr w:type="gramStart"/>
+      <w:r>
+        <w:rPr>
+          <w:rFonts w:hint="eastAsia"/>
+          <w:szCs w:val="20"/>
+        </w:rPr>
+        <w:t xml:space="preserve">이름 </w:t>
+      </w:r>
+      <w:r>
+        <w:rPr>
+          <w:szCs w:val="20"/>
+        </w:rPr>
+        <w:t>:</w:t>
+      </w:r>
+      <w:proofErr w:type="gramEnd"/>
+      <w:r>
+        <w:rPr>
+          <w:szCs w:val="20"/>
+        </w:rPr>
+        <w:t xml:space="preserve"> </w:t>
+      </w:r>
+      <w:r>
+        <w:rPr>
+          <w:rFonts w:hint="eastAsia"/>
+          <w:szCs w:val="20"/>
+        </w:rPr>
+        <w:t>홍길동</w:t>
+      </w:r>
+    </w:p>
+    <w:p>
+      <w:pPr>
+        <w:spacing w:after="0"/>
+        <w:ind w:leftChars="400" w:left="800"/>
+        <w:rPr>
+          <w:szCs w:val="20"/>
+        </w:rPr>
+      </w:pPr>
+      <w:r>
+        <w:rPr>
+          <w:rFonts w:hint="eastAsia"/>
+          <w:szCs w:val="20"/>
+        </w:rPr>
+        <w:t>--------------------------</w:t>
+      </w:r>
+    </w:p>
+    <w:p>
+      <w:pPr>
+        <w:spacing w:after="0"/>
+        <w:ind w:leftChars="400" w:left="800"/>
+        <w:rPr>
+          <w:szCs w:val="20"/>
+        </w:rPr>
+      </w:pPr>
+      <w:proofErr w:type="gramStart"/>
+      <w:r>
+        <w:rPr>
+          <w:rFonts w:hint="eastAsia"/>
+          <w:szCs w:val="20"/>
+        </w:rPr>
+        <w:t xml:space="preserve">총점 </w:t>
+      </w:r>
+      <w:r>
+        <w:rPr>
+          <w:szCs w:val="20"/>
+        </w:rPr>
+        <w:t>:</w:t>
+      </w:r>
+      <w:proofErr w:type="gramEnd"/>
+      <w:r>
+        <w:rPr>
+          <w:szCs w:val="20"/>
+        </w:rPr>
+        <w:t xml:space="preserve"> </w:t>
+      </w:r>
+      <w:r>
+        <w:rPr>
+          <w:rFonts w:hint="eastAsia"/>
+          <w:szCs w:val="20"/>
+        </w:rPr>
+        <w:t>xxx</w:t>
+      </w:r>
+    </w:p>
+    <w:p>
+      <w:pPr>
+        <w:spacing w:after="0"/>
+        <w:ind w:leftChars="400" w:left="800"/>
+        <w:rPr>
+          <w:szCs w:val="20"/>
+        </w:rPr>
+      </w:pPr>
+      <w:proofErr w:type="gramStart"/>
+      <w:r>
+        <w:rPr>
+          <w:rFonts w:hint="eastAsia"/>
+          <w:szCs w:val="20"/>
+        </w:rPr>
+        <w:t xml:space="preserve">평균 </w:t>
+      </w:r>
+      <w:r>
+        <w:rPr>
+          <w:szCs w:val="20"/>
+        </w:rPr>
+        <w:t>:</w:t>
+      </w:r>
+      <w:proofErr w:type="gramEnd"/>
+      <w:r>
+        <w:rPr>
+          <w:szCs w:val="20"/>
+        </w:rPr>
+        <w:t xml:space="preserve"> </w:t>
+      </w:r>
+      <w:proofErr w:type="spellStart"/>
+      <w:r>
+        <w:rPr>
+          <w:rFonts w:hint="eastAsia"/>
+          <w:szCs w:val="20"/>
+        </w:rPr>
+        <w:t>xx.x</w:t>
+      </w:r>
+      <w:proofErr w:type="spellEnd"/>
+    </w:p>
+    <w:p>
+      <w:pPr>
+        <w:spacing w:after="0"/>
+        <w:ind w:leftChars="400" w:left="800"/>
+        <w:rPr>
+          <w:szCs w:val="20"/>
+        </w:rPr>
+      </w:pPr>
+      <w:r>
+        <w:rPr>
+          <w:szCs w:val="20"/>
+        </w:rPr>
+        <w:t>---------------------------</w:t>
+      </w:r>
+    </w:p>
+    <w:p>
+      <w:pPr>
+        <w:pStyle w:val="a3"/>
         <w:numPr>
           <w:ilvl w:val="0"/>
           <w:numId w:val="7"/>
@@ -37871,221 +38061,6 @@
           <w:szCs w:val="20"/>
         </w:rPr>
         <w:t>applicationCTX5.xml</w:t>
-      </w:r>
-    </w:p>
-    <w:p>
-      <w:pPr>
-        <w:spacing w:after="0"/>
-        <w:ind w:leftChars="400" w:left="800"/>
-        <w:rPr>
-          <w:szCs w:val="20"/>
-        </w:rPr>
-      </w:pPr>
-      <w:r>
-        <w:rPr>
-          <w:rFonts w:hint="eastAsia"/>
-          <w:szCs w:val="20"/>
-        </w:rPr>
-        <w:t>이름,</w:t>
-      </w:r>
-      <w:r>
-        <w:rPr>
-          <w:szCs w:val="20"/>
-        </w:rPr>
-        <w:t xml:space="preserve"> </w:t>
-      </w:r>
-      <w:r>
-        <w:rPr>
-          <w:rFonts w:hint="eastAsia"/>
-          <w:szCs w:val="20"/>
-        </w:rPr>
-        <w:t>국어, 영어,</w:t>
-      </w:r>
-      <w:r>
-        <w:rPr>
-          <w:szCs w:val="20"/>
-        </w:rPr>
-        <w:t xml:space="preserve"> </w:t>
-      </w:r>
-      <w:r>
-        <w:rPr>
-          <w:rFonts w:hint="eastAsia"/>
-          <w:szCs w:val="20"/>
-        </w:rPr>
-        <w:t>수학을 이용해서 이름과 총점,</w:t>
-      </w:r>
-      <w:r>
-        <w:rPr>
-          <w:szCs w:val="20"/>
-        </w:rPr>
-        <w:t xml:space="preserve"> </w:t>
-      </w:r>
-      <w:r>
-        <w:rPr>
-          <w:rFonts w:hint="eastAsia"/>
-          <w:szCs w:val="20"/>
-        </w:rPr>
-        <w:t>평균을 출력</w:t>
-      </w:r>
-    </w:p>
-    <w:p>
-      <w:pPr>
-        <w:spacing w:after="0"/>
-        <w:ind w:leftChars="400" w:left="800"/>
-        <w:rPr>
-          <w:szCs w:val="20"/>
-        </w:rPr>
-      </w:pPr>
-      <w:r>
-        <w:rPr>
-          <w:rFonts w:hint="eastAsia"/>
-          <w:szCs w:val="20"/>
-        </w:rPr>
-        <w:t>--------------------------</w:t>
-      </w:r>
-    </w:p>
-    <w:p>
-      <w:pPr>
-        <w:spacing w:after="0"/>
-        <w:ind w:leftChars="400" w:left="800"/>
-        <w:rPr>
-          <w:szCs w:val="20"/>
-        </w:rPr>
-      </w:pPr>
-      <w:proofErr w:type="gramStart"/>
-      <w:r>
-        <w:rPr>
-          <w:rFonts w:hint="eastAsia"/>
-          <w:szCs w:val="20"/>
-        </w:rPr>
-        <w:t xml:space="preserve">이름 </w:t>
-      </w:r>
-      <w:r>
-        <w:rPr>
-          <w:szCs w:val="20"/>
-        </w:rPr>
-        <w:t>:</w:t>
-      </w:r>
-      <w:proofErr w:type="gramEnd"/>
-      <w:r>
-        <w:rPr>
-          <w:szCs w:val="20"/>
-        </w:rPr>
-        <w:t xml:space="preserve"> </w:t>
-      </w:r>
-      <w:r>
-        <w:rPr>
-          <w:rFonts w:hint="eastAsia"/>
-          <w:szCs w:val="20"/>
-        </w:rPr>
-        <w:t>홍길동</w:t>
-      </w:r>
-    </w:p>
-    <w:p>
-      <w:pPr>
-        <w:spacing w:after="0"/>
-        <w:ind w:leftChars="400" w:left="800"/>
-        <w:rPr>
-          <w:szCs w:val="20"/>
-        </w:rPr>
-      </w:pPr>
-      <w:r>
-        <w:rPr>
-          <w:rFonts w:hint="eastAsia"/>
-          <w:szCs w:val="20"/>
-        </w:rPr>
-        <w:t>--------------------------</w:t>
-      </w:r>
-    </w:p>
-    <w:p>
-      <w:pPr>
-        <w:spacing w:after="0"/>
-        <w:ind w:leftChars="400" w:left="800"/>
-        <w:rPr>
-          <w:szCs w:val="20"/>
-        </w:rPr>
-      </w:pPr>
-      <w:proofErr w:type="gramStart"/>
-      <w:r>
-        <w:rPr>
-          <w:rFonts w:hint="eastAsia"/>
-          <w:szCs w:val="20"/>
-        </w:rPr>
-        <w:t xml:space="preserve">총점 </w:t>
-      </w:r>
-      <w:r>
-        <w:rPr>
-          <w:szCs w:val="20"/>
-        </w:rPr>
-        <w:t>:</w:t>
-      </w:r>
-      <w:proofErr w:type="gramEnd"/>
-      <w:r>
-        <w:rPr>
-          <w:szCs w:val="20"/>
-        </w:rPr>
-        <w:t xml:space="preserve"> </w:t>
-      </w:r>
-      <w:r>
-        <w:rPr>
-          <w:rFonts w:hint="eastAsia"/>
-          <w:szCs w:val="20"/>
-        </w:rPr>
-        <w:t>xxx</w:t>
-      </w:r>
-    </w:p>
-    <w:p>
-      <w:pPr>
-        <w:spacing w:after="0"/>
-        <w:ind w:leftChars="400" w:left="800"/>
-        <w:rPr>
-          <w:szCs w:val="20"/>
-        </w:rPr>
-      </w:pPr>
-      <w:proofErr w:type="gramStart"/>
-      <w:r>
-        <w:rPr>
-          <w:rFonts w:hint="eastAsia"/>
-          <w:szCs w:val="20"/>
-        </w:rPr>
-        <w:t xml:space="preserve">평균 </w:t>
-      </w:r>
-      <w:r>
-        <w:rPr>
-          <w:szCs w:val="20"/>
-        </w:rPr>
-        <w:t>:</w:t>
-      </w:r>
-      <w:proofErr w:type="gramEnd"/>
-      <w:r>
-        <w:rPr>
-          <w:szCs w:val="20"/>
-        </w:rPr>
-        <w:t xml:space="preserve"> </w:t>
-      </w:r>
-      <w:proofErr w:type="spellStart"/>
-      <w:r>
-        <w:rPr>
-          <w:rFonts w:hint="eastAsia"/>
-          <w:szCs w:val="20"/>
-        </w:rPr>
-        <w:t>xx.x</w:t>
-      </w:r>
-      <w:proofErr w:type="spellEnd"/>
-    </w:p>
-    <w:p>
-      <w:pPr>
-        <w:spacing w:after="0"/>
-        <w:ind w:leftChars="400" w:left="800"/>
-        <w:rPr>
-          <w:szCs w:val="20"/>
-        </w:rPr>
-      </w:pPr>
-      <w:r>
-        <w:rPr>
-          <w:szCs w:val="20"/>
-        </w:rPr>
-        <w:t>---------------------------</w:t>
       </w:r>
     </w:p>
     <w:sectPr>
@@ -38134,6 +38109,7 @@
         <w:docPartUnique/>
       </w:docPartObj>
     </w:sdtPr>
+    <w:sdtEndPr/>
     <w:sdtContent>
       <w:p>
         <w:pPr>
@@ -38154,7 +38130,7 @@
             <w:noProof/>
             <w:lang w:val="ko-KR"/>
           </w:rPr>
-          <w:t>7</w:t>
+          <w:t>10</w:t>
         </w:r>
         <w:r>
           <w:fldChar w:fldCharType="end"/>
